--- a/TestCases/Manual/393_Label_Generation_Tokens_SYS_UID_SPEC_TYPE_YR_OF_CO.docx
+++ b/TestCases/Manual/393_Label_Generation_Tokens_SYS_UID_SPEC_TYPE_YR_OF_CO.docx
@@ -123,11 +123,9 @@
       <w:r>
         <w:t xml:space="preserve"> with short title </w:t>
       </w:r>
-      <w:proofErr w:type="spellStart"/>
       <w:r>
         <w:t>Label_Generation_Tokens_SYS_UID_SPEC_TYPE_YR_OF_CO</w:t>
       </w:r>
-      <w:proofErr w:type="spellEnd"/>
     </w:p>
     <w:p/>
     <w:p>
@@ -319,37 +317,12 @@
           <w:sz w:val="20"/>
         </w:rPr>
       </w:pPr>
-      <w:proofErr w:type="spellStart"/>
       <w:r>
         <w:rPr>
           <w:rFonts w:ascii="Verdana" w:hAnsi="Verdana"/>
           <w:sz w:val="20"/>
         </w:rPr>
-        <w:t>MySQL</w:t>
-      </w:r>
-      <w:proofErr w:type="spellEnd"/>
-      <w:r>
-        <w:rPr>
-          <w:rFonts w:ascii="Verdana" w:hAnsi="Verdana"/>
-          <w:sz w:val="20"/>
-        </w:rPr>
-        <w:t>: https://ncisvn.nci.nih.gov/svn/catissue_persistent/caTissue Database Dump/v2.0/</w:t>
-      </w:r>
-      <w:proofErr w:type="spellStart"/>
-      <w:r>
-        <w:rPr>
-          <w:rFonts w:ascii="Verdana" w:hAnsi="Verdana"/>
-          <w:sz w:val="20"/>
-        </w:rPr>
-        <w:t>MySQL</w:t>
-      </w:r>
-      <w:proofErr w:type="spellEnd"/>
-      <w:r>
-        <w:rPr>
-          <w:rFonts w:ascii="Verdana" w:hAnsi="Verdana"/>
-          <w:sz w:val="20"/>
-        </w:rPr>
-        <w:t xml:space="preserve"> and deploy application.</w:t>
+        <w:t>MySQL: https://ncisvn.nci.nih.gov/svn/catissue_persistent/caTissue Database Dump/v2.0/MySQL and deploy application.</w:t>
       </w:r>
     </w:p>
     <w:p/>
@@ -434,6 +407,12 @@
       <w:r>
         <w:t xml:space="preserve">.Please use the print.xlsx located at  </w:t>
       </w:r>
+      <w:r>
+        <w:t>https://ncisvn.nci.nih.gov/svn/catissue_persistent/caTissueDocs/trunk/TestCases/Manual</w:t>
+      </w:r>
+      <w:r>
+        <w:t>/print_rules.xls</w:t>
+      </w:r>
     </w:p>
     <w:p>
       <w:pPr>
@@ -520,7 +499,6 @@
       <w:r>
         <w:t>Select participant “</w:t>
       </w:r>
-      <w:proofErr w:type="spellStart"/>
       <w:r>
         <w:rPr>
           <w:b/>
@@ -528,21 +506,12 @@
         </w:rPr>
         <w:t>Jenn</w:t>
       </w:r>
-      <w:proofErr w:type="spellEnd"/>
-      <w:r>
-        <w:rPr>
-          <w:b/>
-          <w:i/>
-        </w:rPr>
-        <w:t xml:space="preserve">, </w:t>
-      </w:r>
-      <w:proofErr w:type="spellStart"/>
-      <w:r>
-        <w:rPr>
-          <w:b/>
-          <w:i/>
-        </w:rPr>
-        <w:t>Je</w:t>
+      <w:r>
+        <w:rPr>
+          <w:b/>
+          <w:i/>
+        </w:rPr>
+        <w:t>, Je</w:t>
       </w:r>
       <w:r>
         <w:rPr>
@@ -551,7 +520,6 @@
         </w:rPr>
         <w:t>nn</w:t>
       </w:r>
-      <w:proofErr w:type="spellEnd"/>
       <w:r>
         <w:t xml:space="preserve">” from the </w:t>
       </w:r>
@@ -892,6 +860,7 @@
         </w:numPr>
       </w:pPr>
       <w:r>
+        <w:lastRenderedPageBreak/>
         <w:t>Navigate to Biospecimen Data-</w:t>
       </w:r>
       <w:r>
@@ -928,7 +897,6 @@
         </w:numPr>
       </w:pPr>
       <w:r>
-        <w:lastRenderedPageBreak/>
         <w:t>Click on Submit.</w:t>
       </w:r>
     </w:p>
@@ -1099,15 +1067,7 @@
         <w:t>Printed successfully</w:t>
       </w:r>
       <w:r>
-        <w:t xml:space="preserve">”. The specimen icon for collected specimens should turn pink. From the specimen details section on L.H.S Verify the labels generated for the specimens. Unique labels should be generated for all the </w:t>
-      </w:r>
-      <w:proofErr w:type="gramStart"/>
-      <w:r>
-        <w:t>specimens</w:t>
-      </w:r>
-      <w:proofErr w:type="gramEnd"/>
-      <w:r>
-        <w:t xml:space="preserve"> .Refer the table below for the tokens used:</w:t>
+        <w:t>”. The specimen icon for collected specimens should turn pink. From the specimen details section on L.H.S Verify the labels generated for the specimens. Unique labels should be generated for all the specimens .Refer the table below for the tokens used:</w:t>
       </w:r>
     </w:p>
     <w:tbl>
@@ -1350,6 +1310,7 @@
     <w:p/>
     <w:p>
       <w:r>
+        <w:lastRenderedPageBreak/>
         <w:t xml:space="preserve">Verify the .cmd files generated at </w:t>
       </w:r>
       <w:r>
@@ -1361,14 +1322,8 @@
     </w:p>
     <w:p>
       <w:r>
-        <w:lastRenderedPageBreak/>
-        <w:t xml:space="preserve">8 Label text-boxes should not be displayed. </w:t>
-      </w:r>
-      <w:proofErr w:type="gramStart"/>
-      <w:r>
-        <w:t>System should auto generate specimen labels.</w:t>
-      </w:r>
-      <w:proofErr w:type="gramEnd"/>
+        <w:t>8 Label text-boxes should not be displayed. System should auto generate specimen labels.</w:t>
+      </w:r>
     </w:p>
     <w:p>
       <w:r>
@@ -1377,13 +1332,8 @@
     </w:p>
     <w:p>
       <w:r>
-        <w:t xml:space="preserve">10 Label text-boxes should not be displayed. </w:t>
-      </w:r>
-      <w:proofErr w:type="gramStart"/>
-      <w:r>
-        <w:t>System should auto generate specimen labels.</w:t>
-      </w:r>
-      <w:proofErr w:type="gramEnd"/>
+        <w:t>10 Label text-boxes should not be displayed. System should auto generate specimen labels.</w:t>
+      </w:r>
     </w:p>
     <w:p>
       <w:r>
@@ -1402,13 +1352,8 @@
     </w:p>
     <w:p>
       <w:r>
-        <w:t xml:space="preserve">14 Label text-boxes should not be displayed. </w:t>
-      </w:r>
-      <w:proofErr w:type="gramStart"/>
-      <w:r>
-        <w:t>System should auto generate specimen labels.</w:t>
-      </w:r>
-      <w:proofErr w:type="gramEnd"/>
+        <w:t>14 Label text-boxes should not be displayed. System should auto generate specimen labels.</w:t>
+      </w:r>
     </w:p>
     <w:p>
       <w:r>

--- a/TestCases/Manual/393_Label_Generation_Tokens_SYS_UID_SPEC_TYPE_YR_OF_CO.docx
+++ b/TestCases/Manual/393_Label_Generation_Tokens_SYS_UID_SPEC_TYPE_YR_OF_CO.docx
@@ -123,9 +123,11 @@
       <w:r>
         <w:t xml:space="preserve"> with short title </w:t>
       </w:r>
+      <w:proofErr w:type="spellStart"/>
       <w:r>
         <w:t>Label_Generation_Tokens_SYS_UID_SPEC_TYPE_YR_OF_CO</w:t>
       </w:r>
+      <w:proofErr w:type="spellEnd"/>
     </w:p>
     <w:p/>
     <w:p>
@@ -405,10 +407,18 @@
         <w:t xml:space="preserve">/print/print rules </w:t>
       </w:r>
       <w:r>
-        <w:t xml:space="preserve">.Please use the print.xlsx located at  </w:t>
-      </w:r>
-      <w:r>
-        <w:t>https://ncisvn.nci.nih.gov/svn/catissue_persistent/caTissueDocs/trunk/TestCases/Manual</w:t>
+        <w:t xml:space="preserve">.Please use the print.xlsx located </w:t>
+      </w:r>
+      <w:proofErr w:type="gramStart"/>
+      <w:r>
+        <w:t xml:space="preserve">at  </w:t>
+      </w:r>
+      <w:r>
+        <w:t>https</w:t>
+      </w:r>
+      <w:proofErr w:type="gramEnd"/>
+      <w:r>
+        <w:t>://ncisvn.nci.nih.gov/svn/catissue_persistent/caTissueDocs/trunk/TestCases/Manual</w:t>
       </w:r>
       <w:r>
         <w:t>/print_rules.xls</w:t>
@@ -499,6 +509,7 @@
       <w:r>
         <w:t>Select participant “</w:t>
       </w:r>
+      <w:proofErr w:type="spellStart"/>
       <w:r>
         <w:rPr>
           <w:b/>
@@ -506,12 +517,21 @@
         </w:rPr>
         <w:t>Jenn</w:t>
       </w:r>
-      <w:r>
-        <w:rPr>
-          <w:b/>
-          <w:i/>
-        </w:rPr>
-        <w:t>, Je</w:t>
+      <w:proofErr w:type="spellEnd"/>
+      <w:r>
+        <w:rPr>
+          <w:b/>
+          <w:i/>
+        </w:rPr>
+        <w:t xml:space="preserve">, </w:t>
+      </w:r>
+      <w:proofErr w:type="spellStart"/>
+      <w:r>
+        <w:rPr>
+          <w:b/>
+          <w:i/>
+        </w:rPr>
+        <w:t>Je</w:t>
       </w:r>
       <w:r>
         <w:rPr>
@@ -520,6 +540,7 @@
         </w:rPr>
         <w:t>nn</w:t>
       </w:r>
+      <w:proofErr w:type="spellEnd"/>
       <w:r>
         <w:t xml:space="preserve">” from the </w:t>
       </w:r>
@@ -1067,7 +1088,22 @@
         <w:t>Printed successfully</w:t>
       </w:r>
       <w:r>
-        <w:t>”. The specimen icon for collected specimens should turn pink. From the specimen details section on L.H.S Verify the labels generated for the specimens. Unique labels should be generated for all the specimens .Refer the table below for the tokens used:</w:t>
+        <w:t>”.</w:t>
+      </w:r>
+      <w:r>
+        <w:t xml:space="preserve"> </w:t>
+      </w:r>
+      <w:r>
+        <w:t>Specimen labels should be printed in order of specimen identifier.</w:t>
+      </w:r>
+      <w:r>
+        <w:t xml:space="preserve"> The specimen icon for collected specimens should turn pink. From the specimen details section on L.H.S Verify the labels generated for the specimens. Unique labels should be generated for all the </w:t>
+      </w:r>
+      <w:r>
+        <w:t>specimens’</w:t>
+      </w:r>
+      <w:r>
+        <w:t xml:space="preserve"> .Refer the table below for the tokens used:</w:t>
       </w:r>
     </w:p>
     <w:tbl>
@@ -1322,8 +1358,13 @@
     </w:p>
     <w:p>
       <w:r>
-        <w:t>8 Label text-boxes should not be displayed. System should auto generate specimen labels.</w:t>
-      </w:r>
+        <w:t xml:space="preserve">8 Label text-boxes should not be displayed. </w:t>
+      </w:r>
+      <w:proofErr w:type="gramStart"/>
+      <w:r>
+        <w:t>System should auto generate specimen labels.</w:t>
+      </w:r>
+      <w:proofErr w:type="gramEnd"/>
     </w:p>
     <w:p>
       <w:r>
@@ -1332,8 +1373,13 @@
     </w:p>
     <w:p>
       <w:r>
-        <w:t>10 Label text-boxes should not be displayed. System should auto generate specimen labels.</w:t>
-      </w:r>
+        <w:t xml:space="preserve">10 Label text-boxes should not be displayed. </w:t>
+      </w:r>
+      <w:proofErr w:type="gramStart"/>
+      <w:r>
+        <w:t>System should auto generate specimen labels.</w:t>
+      </w:r>
+      <w:proofErr w:type="gramEnd"/>
     </w:p>
     <w:p>
       <w:r>
@@ -1352,8 +1398,13 @@
     </w:p>
     <w:p>
       <w:r>
-        <w:t>14 Label text-boxes should not be displayed. System should auto generate specimen labels.</w:t>
-      </w:r>
+        <w:t xml:space="preserve">14 Label text-boxes should not be displayed. </w:t>
+      </w:r>
+      <w:proofErr w:type="gramStart"/>
+      <w:r>
+        <w:t>System should auto generate specimen labels.</w:t>
+      </w:r>
+      <w:proofErr w:type="gramEnd"/>
     </w:p>
     <w:p>
       <w:r>

--- a/TestCases/Manual/393_Label_Generation_Tokens_SYS_UID_SPEC_TYPE_YR_OF_CO.docx
+++ b/TestCases/Manual/393_Label_Generation_Tokens_SYS_UID_SPEC_TYPE_YR_OF_CO.docx
@@ -123,11 +123,9 @@
       <w:r>
         <w:t xml:space="preserve"> with short title </w:t>
       </w:r>
-      <w:proofErr w:type="spellStart"/>
       <w:r>
         <w:t>Label_Generation_Tokens_SYS_UID_SPEC_TYPE_YR_OF_CO</w:t>
       </w:r>
-      <w:proofErr w:type="spellEnd"/>
     </w:p>
     <w:p/>
     <w:p>
@@ -407,18 +405,10 @@
         <w:t xml:space="preserve">/print/print rules </w:t>
       </w:r>
       <w:r>
-        <w:t xml:space="preserve">.Please use the print.xlsx located </w:t>
-      </w:r>
-      <w:proofErr w:type="gramStart"/>
-      <w:r>
-        <w:t xml:space="preserve">at  </w:t>
-      </w:r>
-      <w:r>
-        <w:t>https</w:t>
-      </w:r>
-      <w:proofErr w:type="gramEnd"/>
-      <w:r>
-        <w:t>://ncisvn.nci.nih.gov/svn/catissue_persistent/caTissueDocs/trunk/TestCases/Manual</w:t>
+        <w:t xml:space="preserve">.Please use the print.xlsx located at  </w:t>
+      </w:r>
+      <w:r>
+        <w:t>https://ncisvn.nci.nih.gov/svn/catissue_persistent/caTissueDocs/trunk/TestCases/Manual</w:t>
       </w:r>
       <w:r>
         <w:t>/print_rules.xls</w:t>
@@ -509,7 +499,6 @@
       <w:r>
         <w:t>Select participant “</w:t>
       </w:r>
-      <w:proofErr w:type="spellStart"/>
       <w:r>
         <w:rPr>
           <w:b/>
@@ -517,21 +506,12 @@
         </w:rPr>
         <w:t>Jenn</w:t>
       </w:r>
-      <w:proofErr w:type="spellEnd"/>
-      <w:r>
-        <w:rPr>
-          <w:b/>
-          <w:i/>
-        </w:rPr>
-        <w:t xml:space="preserve">, </w:t>
-      </w:r>
-      <w:proofErr w:type="spellStart"/>
-      <w:r>
-        <w:rPr>
-          <w:b/>
-          <w:i/>
-        </w:rPr>
-        <w:t>Je</w:t>
+      <w:r>
+        <w:rPr>
+          <w:b/>
+          <w:i/>
+        </w:rPr>
+        <w:t>, Je</w:t>
       </w:r>
       <w:r>
         <w:rPr>
@@ -540,7 +520,6 @@
         </w:rPr>
         <w:t>nn</w:t>
       </w:r>
-      <w:proofErr w:type="spellEnd"/>
       <w:r>
         <w:t xml:space="preserve">” from the </w:t>
       </w:r>
@@ -791,6 +770,19 @@
         </w:numPr>
       </w:pPr>
       <w:r>
+        <w:t xml:space="preserve">Check the </w:t>
+      </w:r>
+      <w:r>
+        <w:rPr>
+          <w:b/>
+          <w:i/>
+        </w:rPr>
+        <w:t xml:space="preserve">Print? </w:t>
+      </w:r>
+      <w:r>
+        <w:t xml:space="preserve">Check box. </w:t>
+      </w:r>
+      <w:r>
         <w:t>Click on Submit.</w:t>
       </w:r>
     </w:p>
@@ -821,6 +813,19 @@
         </w:numPr>
       </w:pPr>
       <w:r>
+        <w:t xml:space="preserve">Check the </w:t>
+      </w:r>
+      <w:r>
+        <w:rPr>
+          <w:b/>
+          <w:i/>
+        </w:rPr>
+        <w:t xml:space="preserve">Print? </w:t>
+      </w:r>
+      <w:r>
+        <w:t>Check box .</w:t>
+      </w:r>
+      <w:r>
         <w:t>Click on Submit.</w:t>
       </w:r>
     </w:p>
@@ -869,7 +874,23 @@
         </w:numPr>
       </w:pPr>
       <w:r>
-        <w:t xml:space="preserve"> Click on Submit.</w:t>
+        <w:t xml:space="preserve"> </w:t>
+      </w:r>
+      <w:r>
+        <w:t xml:space="preserve">Check the </w:t>
+      </w:r>
+      <w:r>
+        <w:rPr>
+          <w:b/>
+          <w:i/>
+        </w:rPr>
+        <w:t xml:space="preserve">Print? </w:t>
+      </w:r>
+      <w:r>
+        <w:t>Check box .</w:t>
+      </w:r>
+      <w:r>
+        <w:t>Click on Submit.</w:t>
       </w:r>
     </w:p>
     <w:p>
@@ -917,6 +938,19 @@
           <w:numId w:val="2"/>
         </w:numPr>
       </w:pPr>
+      <w:r>
+        <w:t xml:space="preserve">Check the </w:t>
+      </w:r>
+      <w:r>
+        <w:rPr>
+          <w:b/>
+          <w:i/>
+        </w:rPr>
+        <w:t xml:space="preserve">Print? </w:t>
+      </w:r>
+      <w:r>
+        <w:t>Check box .</w:t>
+      </w:r>
       <w:r>
         <w:t>Click on Submit.</w:t>
       </w:r>
@@ -1358,32 +1392,34 @@
     </w:p>
     <w:p>
       <w:r>
-        <w:t xml:space="preserve">8 Label text-boxes should not be displayed. </w:t>
-      </w:r>
-      <w:proofErr w:type="gramStart"/>
-      <w:r>
-        <w:t>System should auto generate specimen labels.</w:t>
-      </w:r>
-      <w:proofErr w:type="gramEnd"/>
-    </w:p>
-    <w:p>
-      <w:r>
-        <w:t xml:space="preserve">9 A message should be displayed as “Specimens created successfully”. Labels generated for the specimens should be as per format </w:t>
-      </w:r>
-    </w:p>
-    <w:p>
-      <w:r>
-        <w:t xml:space="preserve">10 Label text-boxes should not be displayed. </w:t>
-      </w:r>
-      <w:proofErr w:type="gramStart"/>
-      <w:r>
-        <w:t>System should auto generate specimen labels.</w:t>
-      </w:r>
-      <w:proofErr w:type="gramEnd"/>
-    </w:p>
-    <w:p>
-      <w:r>
-        <w:t>11 A message should be displayed as “Specimens created successfully”.</w:t>
+        <w:t>8 Label text-boxes should not be displayed. System should auto generate specimen labels.</w:t>
+      </w:r>
+    </w:p>
+    <w:p>
+      <w:r>
+        <w:t>9 A message should be displayed as “</w:t>
+      </w:r>
+      <w:r>
+        <w:t xml:space="preserve">Printed </w:t>
+      </w:r>
+      <w:r>
+        <w:t xml:space="preserve">successfully”. Labels generated for the specimens should be as per format </w:t>
+      </w:r>
+    </w:p>
+    <w:p>
+      <w:r>
+        <w:t>10 Label text-boxes should not be displayed. System should auto generate specimen labels.</w:t>
+      </w:r>
+    </w:p>
+    <w:p>
+      <w:r>
+        <w:t>11 A message should be displayed as “</w:t>
+      </w:r>
+      <w:r>
+        <w:t xml:space="preserve">Printed </w:t>
+      </w:r>
+      <w:r>
+        <w:t>successfully”.</w:t>
       </w:r>
     </w:p>
     <w:p>
@@ -1393,22 +1429,29 @@
     </w:p>
     <w:p>
       <w:r>
-        <w:t xml:space="preserve">13 A message should be displayed as “Aliquots created successfully”. </w:t>
-      </w:r>
-    </w:p>
-    <w:p>
-      <w:r>
-        <w:t xml:space="preserve">14 Label text-boxes should not be displayed. </w:t>
-      </w:r>
-      <w:proofErr w:type="gramStart"/>
-      <w:r>
-        <w:t>System should auto generate specimen labels.</w:t>
-      </w:r>
-      <w:proofErr w:type="gramEnd"/>
-    </w:p>
-    <w:p>
-      <w:r>
-        <w:t>15 A message should be displayed as “Derivatives created successfully”.</w:t>
+        <w:t>13 A message should be displayed as “</w:t>
+      </w:r>
+      <w:r>
+        <w:t xml:space="preserve">Printed </w:t>
+      </w:r>
+      <w:r>
+        <w:t xml:space="preserve">successfully”. </w:t>
+      </w:r>
+    </w:p>
+    <w:p>
+      <w:r>
+        <w:t>14 Label text-boxes should not be displayed. System should auto generate specimen labels.</w:t>
+      </w:r>
+    </w:p>
+    <w:p>
+      <w:r>
+        <w:t>15 A message should be displayed as “</w:t>
+      </w:r>
+      <w:r>
+        <w:t xml:space="preserve">Printed </w:t>
+      </w:r>
+      <w:r>
+        <w:t>successfully”.</w:t>
       </w:r>
     </w:p>
     <w:p/>
